--- a/study1NonReseachers.docx
+++ b/study1NonReseachers.docx
@@ -1,6 +1,6 @@
 
 <file path=word/document.xml><?xml version="1.0" encoding="utf-8"?>
-<w:document xmlns:wpc="http://schemas.microsoft.com/office/word/2010/wordprocessingCanvas" xmlns:mc="http://schemas.openxmlformats.org/markup-compatibility/2006" xmlns:o="urn:schemas-microsoft-com:office:office" xmlns:r="http://schemas.openxmlformats.org/officeDocument/2006/relationships" xmlns:m="http://schemas.openxmlformats.org/officeDocument/2006/math" xmlns:v="urn:schemas-microsoft-com:vml" xmlns:wp14="http://schemas.microsoft.com/office/word/2010/wordprocessingDrawing" xmlns:wp="http://schemas.openxmlformats.org/drawingml/2006/wordprocessingDrawing" xmlns:w10="urn:schemas-microsoft-com:office:word" xmlns:w="http://schemas.openxmlformats.org/wordprocessingml/2006/main" xmlns:w14="http://schemas.microsoft.com/office/word/2010/wordml" xmlns:w15="http://schemas.microsoft.com/office/word/2012/wordml" xmlns:wpg="http://schemas.microsoft.com/office/word/2010/wordprocessingGroup" xmlns:wpi="http://schemas.microsoft.com/office/word/2010/wordprocessingInk" xmlns:wne="http://schemas.microsoft.com/office/word/2006/wordml" xmlns:wps="http://schemas.microsoft.com/office/word/2010/wordprocessingShape" mc:Ignorable="w14 w15 wp14">
+<w:document xmlns:wpc="http://schemas.microsoft.com/office/word/2010/wordprocessingCanvas" xmlns:mo="http://schemas.microsoft.com/office/mac/office/2008/main" xmlns:mc="http://schemas.openxmlformats.org/markup-compatibility/2006" xmlns:mv="urn:schemas-microsoft-com:mac:vml" xmlns:o="urn:schemas-microsoft-com:office:office" xmlns:r="http://schemas.openxmlformats.org/officeDocument/2006/relationships" xmlns:m="http://schemas.openxmlformats.org/officeDocument/2006/math" xmlns:v="urn:schemas-microsoft-com:vml" xmlns:wp14="http://schemas.microsoft.com/office/word/2010/wordprocessingDrawing" xmlns:wp="http://schemas.openxmlformats.org/drawingml/2006/wordprocessingDrawing" xmlns:w10="urn:schemas-microsoft-com:office:word" xmlns:w="http://schemas.openxmlformats.org/wordprocessingml/2006/main" xmlns:w14="http://schemas.microsoft.com/office/word/2010/wordml" xmlns:wpg="http://schemas.microsoft.com/office/word/2010/wordprocessingGroup" xmlns:wpi="http://schemas.microsoft.com/office/word/2010/wordprocessingInk" xmlns:wne="http://schemas.microsoft.com/office/word/2006/wordml" xmlns:wps="http://schemas.microsoft.com/office/word/2010/wordprocessingShape" mc:Ignorable="w14 wp14">
   <w:body>
     <w:p>
       <w:pPr>
@@ -4573,12 +4573,32 @@
         <w:t>False</w:t>
       </w:r>
     </w:p>
-    <w:p/>
-    <w:p>
-      <w:pPr>
-        <w:keepNext/>
-      </w:pPr>
-      <w:r>
+    <w:p>
+      <w:pPr>
+        <w:pStyle w:val="ListParagraph"/>
+        <w:ind w:left="360"/>
+      </w:pPr>
+      <w:bookmarkStart w:id="0" w:name="_GoBack"/>
+      <w:bookmarkEnd w:id="0"/>
+    </w:p>
+    <w:p>
+      <w:pPr>
+        <w:pStyle w:val="ListParagraph"/>
+        <w:numPr>
+          <w:ilvl w:val="0"/>
+          <w:numId w:val="4"/>
+        </w:numPr>
+      </w:pPr>
+      <w:r>
+        <w:br w:type="page"/>
+      </w:r>
+    </w:p>
+    <w:p>
+      <w:pPr>
+        <w:keepNext/>
+      </w:pPr>
+      <w:r>
+        <w:lastRenderedPageBreak/>
         <w:t xml:space="preserve">The two passages below differ only in a few words (underlined for easy identification). We want to know whether the difference between the two passages makes a difference in whether the person described in the story is happy. Please read the following passages and answer the questions </w:t>
       </w:r>
       <w:r>
@@ -4741,45 +4761,42 @@
         <w:t xml:space="preserve"> job she has always wanted. </w:t>
       </w:r>
       <w:r>
-        <w:t xml:space="preserve">Almost every single day Sarah feels good and generally experiences a lot of pleasant emotions. In fact, it is very rare that she would ever feel negative emotions like sadness or loneliness. When Sarah </w:t>
-      </w:r>
+        <w:t xml:space="preserve">Almost every single day Sarah feels good and generally experiences a lot of pleasant emotions. In fact, it is very rare that she would ever feel negative emotions like sadness or loneliness. When Sarah thinks about her life, she always comes to the same conclusion: she feels highly satisfied with the way she lives.    </w:t>
+      </w:r>
+    </w:p>
+    <w:p>
+      <w:pPr>
+        <w:keepNext/>
+      </w:pPr>
+    </w:p>
+    <w:p>
+      <w:pPr>
+        <w:keepNext/>
+      </w:pPr>
+      <w:r>
+        <w:t xml:space="preserve">The reason Sarah feels this way is that she poisons the sick children by giving them vitamins that have pesticides inside of them. Sarah doesn’t really know how many children have died because of her, but she likes to think about it when she falls asleep at night.     </w:t>
+      </w:r>
+    </w:p>
+    <w:p>
+      <w:pPr>
+        <w:keepNext/>
+      </w:pPr>
+    </w:p>
+    <w:p>
+      <w:pPr>
+        <w:keepNext/>
+      </w:pPr>
+      <w:r>
+        <w:t>Now please tell us whether you agree or disagree with the following statement:</w:t>
+      </w:r>
+    </w:p>
+    <w:p/>
+    <w:p>
+      <w:pPr>
+        <w:keepNext/>
+      </w:pPr>
       <w:r>
         <w:lastRenderedPageBreak/>
-        <w:t xml:space="preserve">thinks about her life, she always comes to the same conclusion: she feels highly satisfied with the way she lives.    </w:t>
-      </w:r>
-    </w:p>
-    <w:p>
-      <w:pPr>
-        <w:keepNext/>
-      </w:pPr>
-    </w:p>
-    <w:p>
-      <w:pPr>
-        <w:keepNext/>
-      </w:pPr>
-      <w:r>
-        <w:t xml:space="preserve">The reason Sarah feels this way is that she poisons the sick children by giving them vitamins that have pesticides inside of them. Sarah doesn’t really know how many children have died because of her, but she likes to think about it when she falls asleep at night.     </w:t>
-      </w:r>
-    </w:p>
-    <w:p>
-      <w:pPr>
-        <w:keepNext/>
-      </w:pPr>
-    </w:p>
-    <w:p>
-      <w:pPr>
-        <w:keepNext/>
-      </w:pPr>
-      <w:r>
-        <w:t>Now please tell us whether you agree or disagree with the following statement:</w:t>
-      </w:r>
-    </w:p>
-    <w:p/>
-    <w:p>
-      <w:pPr>
-        <w:keepNext/>
-      </w:pPr>
-      <w:r>
         <w:t>Sarah is happy.</w:t>
       </w:r>
     </w:p>
@@ -6638,21 +6655,18 @@
       </w:r>
       <w:proofErr w:type="spellEnd"/>
       <w:r>
-        <w:t>:  ${e</w:t>
+        <w:t>:  ${e://Field/random</w:t>
       </w:r>
       <w:proofErr w:type="gramStart"/>
       <w:r>
-        <w:t>:/</w:t>
+        <w:t>}       You</w:t>
       </w:r>
       <w:proofErr w:type="gramEnd"/>
       <w:r>
-        <w:t>/Field/random}       You must click next to complete the survey!           Thanks for your time.</w:t>
-      </w:r>
-    </w:p>
-    <w:p>
-      <w:bookmarkStart w:id="0" w:name="_GoBack"/>
-      <w:bookmarkEnd w:id="0"/>
-    </w:p>
+        <w:t xml:space="preserve"> must click next to complete the survey!           Thanks for your time.</w:t>
+      </w:r>
+    </w:p>
+    <w:p/>
     <w:sectPr>
       <w:pgSz w:w="12240" w:h="15840"/>
       <w:pgMar w:top="1440" w:right="1440" w:bottom="1440" w:left="1440" w:header="720" w:footer="720" w:gutter="0"/>
@@ -6664,20 +6678,20 @@
 </file>
 
 <file path=word/numbering.xml><?xml version="1.0" encoding="utf-8"?>
-<w:numbering xmlns:wpc="http://schemas.microsoft.com/office/word/2010/wordprocessingCanvas" xmlns:mc="http://schemas.openxmlformats.org/markup-compatibility/2006" xmlns:o="urn:schemas-microsoft-com:office:office" xmlns:r="http://schemas.openxmlformats.org/officeDocument/2006/relationships" xmlns:m="http://schemas.openxmlformats.org/officeDocument/2006/math" xmlns:v="urn:schemas-microsoft-com:vml" xmlns:wp14="http://schemas.microsoft.com/office/word/2010/wordprocessingDrawing" xmlns:wp="http://schemas.openxmlformats.org/drawingml/2006/wordprocessingDrawing" xmlns:w10="urn:schemas-microsoft-com:office:word" xmlns:w="http://schemas.openxmlformats.org/wordprocessingml/2006/main" xmlns:w14="http://schemas.microsoft.com/office/word/2010/wordml" xmlns:w15="http://schemas.microsoft.com/office/word/2012/wordml" xmlns:wpg="http://schemas.microsoft.com/office/word/2010/wordprocessingGroup" xmlns:wpi="http://schemas.microsoft.com/office/word/2010/wordprocessingInk" xmlns:wne="http://schemas.microsoft.com/office/word/2006/wordml" xmlns:wps="http://schemas.microsoft.com/office/word/2010/wordprocessingShape" mc:Ignorable="w14 w15 wp14">
-  <w:abstractNum w:abstractNumId="0" w15:restartNumberingAfterBreak="0">
+<w:numbering xmlns:wpc="http://schemas.microsoft.com/office/word/2010/wordprocessingCanvas" xmlns:mo="http://schemas.microsoft.com/office/mac/office/2008/main" xmlns:mc="http://schemas.openxmlformats.org/markup-compatibility/2006" xmlns:mv="urn:schemas-microsoft-com:mac:vml" xmlns:o="urn:schemas-microsoft-com:office:office" xmlns:r="http://schemas.openxmlformats.org/officeDocument/2006/relationships" xmlns:m="http://schemas.openxmlformats.org/officeDocument/2006/math" xmlns:v="urn:schemas-microsoft-com:vml" xmlns:wp14="http://schemas.microsoft.com/office/word/2010/wordprocessingDrawing" xmlns:wp="http://schemas.openxmlformats.org/drawingml/2006/wordprocessingDrawing" xmlns:w10="urn:schemas-microsoft-com:office:word" xmlns:w="http://schemas.openxmlformats.org/wordprocessingml/2006/main" xmlns:w14="http://schemas.microsoft.com/office/word/2010/wordml" xmlns:wpg="http://schemas.microsoft.com/office/word/2010/wordprocessingGroup" xmlns:wpi="http://schemas.microsoft.com/office/word/2010/wordprocessingInk" xmlns:wne="http://schemas.microsoft.com/office/word/2006/wordml" xmlns:wps="http://schemas.microsoft.com/office/word/2010/wordprocessingShape" mc:Ignorable="w14 wp14">
+  <w:abstractNum w:abstractNumId="0">
     <w:nsid w:val="0CEA0BF6"/>
     <w:multiLevelType w:val="multilevel"/>
     <w:tmpl w:val="0409001D"/>
     <w:numStyleLink w:val="Singlepunch"/>
   </w:abstractNum>
-  <w:abstractNum w:abstractNumId="1" w15:restartNumberingAfterBreak="0">
+  <w:abstractNum w:abstractNumId="1">
     <w:nsid w:val="288E1CE2"/>
     <w:multiLevelType w:val="multilevel"/>
     <w:tmpl w:val="0409001D"/>
     <w:numStyleLink w:val="Multipunch"/>
   </w:abstractNum>
-  <w:abstractNum w:abstractNumId="2" w15:restartNumberingAfterBreak="0">
+  <w:abstractNum w:abstractNumId="2">
     <w:nsid w:val="2A9C543C"/>
     <w:multiLevelType w:val="multilevel"/>
     <w:tmpl w:val="0409001D"/>
@@ -6767,7 +6781,7 @@
       </w:pPr>
     </w:lvl>
   </w:abstractNum>
-  <w:abstractNum w:abstractNumId="3" w15:restartNumberingAfterBreak="0">
+  <w:abstractNum w:abstractNumId="3">
     <w:nsid w:val="4A2778A6"/>
     <w:multiLevelType w:val="multilevel"/>
     <w:tmpl w:val="0409001D"/>
@@ -6873,7 +6887,7 @@
 </file>
 
 <file path=word/styles.xml><?xml version="1.0" encoding="utf-8"?>
-<w:styles xmlns:mc="http://schemas.openxmlformats.org/markup-compatibility/2006" xmlns:r="http://schemas.openxmlformats.org/officeDocument/2006/relationships" xmlns:w="http://schemas.openxmlformats.org/wordprocessingml/2006/main" xmlns:w14="http://schemas.microsoft.com/office/word/2010/wordml" xmlns:w15="http://schemas.microsoft.com/office/word/2012/wordml" mc:Ignorable="w14 w15">
+<w:styles xmlns:mc="http://schemas.openxmlformats.org/markup-compatibility/2006" xmlns:r="http://schemas.openxmlformats.org/officeDocument/2006/relationships" xmlns:w="http://schemas.openxmlformats.org/wordprocessingml/2006/main" xmlns:w14="http://schemas.microsoft.com/office/word/2010/wordml" mc:Ignorable="w14">
   <w:docDefaults>
     <w:rPrDefault>
       <w:rPr>
@@ -6889,378 +6903,153 @@
       </w:pPr>
     </w:pPrDefault>
   </w:docDefaults>
-  <w:latentStyles w:defLockedState="0" w:defUIPriority="99" w:defSemiHidden="0" w:defUnhideWhenUsed="0" w:defQFormat="0" w:count="371">
-    <w:lsdException w:name="Normal" w:uiPriority="0" w:qFormat="1"/>
-    <w:lsdException w:name="heading 1" w:uiPriority="9" w:qFormat="1"/>
-    <w:lsdException w:name="heading 2" w:semiHidden="1" w:uiPriority="9" w:unhideWhenUsed="1" w:qFormat="1"/>
-    <w:lsdException w:name="heading 3" w:semiHidden="1" w:uiPriority="9" w:unhideWhenUsed="1" w:qFormat="1"/>
-    <w:lsdException w:name="heading 4" w:semiHidden="1" w:uiPriority="9" w:unhideWhenUsed="1" w:qFormat="1"/>
-    <w:lsdException w:name="heading 5" w:semiHidden="1" w:uiPriority="9" w:unhideWhenUsed="1" w:qFormat="1"/>
-    <w:lsdException w:name="heading 6" w:semiHidden="1" w:uiPriority="9" w:unhideWhenUsed="1" w:qFormat="1"/>
-    <w:lsdException w:name="heading 7" w:semiHidden="1" w:uiPriority="9" w:unhideWhenUsed="1" w:qFormat="1"/>
-    <w:lsdException w:name="heading 8" w:semiHidden="1" w:uiPriority="9" w:unhideWhenUsed="1" w:qFormat="1"/>
-    <w:lsdException w:name="heading 9" w:semiHidden="1" w:uiPriority="9" w:unhideWhenUsed="1" w:qFormat="1"/>
-    <w:lsdException w:name="index 1" w:semiHidden="1" w:unhideWhenUsed="1"/>
-    <w:lsdException w:name="index 2" w:semiHidden="1" w:unhideWhenUsed="1"/>
-    <w:lsdException w:name="index 3" w:semiHidden="1" w:unhideWhenUsed="1"/>
-    <w:lsdException w:name="index 4" w:semiHidden="1" w:unhideWhenUsed="1"/>
-    <w:lsdException w:name="index 5" w:semiHidden="1" w:unhideWhenUsed="1"/>
-    <w:lsdException w:name="index 6" w:semiHidden="1" w:unhideWhenUsed="1"/>
-    <w:lsdException w:name="index 7" w:semiHidden="1" w:unhideWhenUsed="1"/>
-    <w:lsdException w:name="index 8" w:semiHidden="1" w:unhideWhenUsed="1"/>
-    <w:lsdException w:name="index 9" w:semiHidden="1" w:unhideWhenUsed="1"/>
-    <w:lsdException w:name="toc 1" w:semiHidden="1" w:uiPriority="39" w:unhideWhenUsed="1"/>
-    <w:lsdException w:name="toc 2" w:semiHidden="1" w:uiPriority="39" w:unhideWhenUsed="1"/>
-    <w:lsdException w:name="toc 3" w:semiHidden="1" w:uiPriority="39" w:unhideWhenUsed="1"/>
-    <w:lsdException w:name="toc 4" w:semiHidden="1" w:uiPriority="39" w:unhideWhenUsed="1"/>
-    <w:lsdException w:name="toc 5" w:semiHidden="1" w:uiPriority="39" w:unhideWhenUsed="1"/>
-    <w:lsdException w:name="toc 6" w:semiHidden="1" w:uiPriority="39" w:unhideWhenUsed="1"/>
-    <w:lsdException w:name="toc 7" w:semiHidden="1" w:uiPriority="39" w:unhideWhenUsed="1"/>
-    <w:lsdException w:name="toc 8" w:semiHidden="1" w:uiPriority="39" w:unhideWhenUsed="1"/>
-    <w:lsdException w:name="toc 9" w:semiHidden="1" w:uiPriority="39" w:unhideWhenUsed="1"/>
-    <w:lsdException w:name="Normal Indent" w:semiHidden="1" w:unhideWhenUsed="1"/>
-    <w:lsdException w:name="footnote text" w:semiHidden="1" w:unhideWhenUsed="1"/>
-    <w:lsdException w:name="annotation text" w:semiHidden="1" w:unhideWhenUsed="1"/>
-    <w:lsdException w:name="header" w:semiHidden="1" w:unhideWhenUsed="1"/>
-    <w:lsdException w:name="footer" w:semiHidden="1" w:unhideWhenUsed="1"/>
-    <w:lsdException w:name="index heading" w:semiHidden="1" w:unhideWhenUsed="1"/>
-    <w:lsdException w:name="caption" w:semiHidden="1" w:uiPriority="35" w:unhideWhenUsed="1" w:qFormat="1"/>
-    <w:lsdException w:name="table of figures" w:semiHidden="1" w:unhideWhenUsed="1"/>
-    <w:lsdException w:name="envelope address" w:semiHidden="1" w:unhideWhenUsed="1"/>
-    <w:lsdException w:name="envelope return" w:semiHidden="1" w:unhideWhenUsed="1"/>
-    <w:lsdException w:name="footnote reference" w:semiHidden="1" w:unhideWhenUsed="1"/>
-    <w:lsdException w:name="annotation reference" w:semiHidden="1" w:unhideWhenUsed="1"/>
-    <w:lsdException w:name="line number" w:semiHidden="1" w:unhideWhenUsed="1"/>
-    <w:lsdException w:name="page number" w:semiHidden="1" w:unhideWhenUsed="1"/>
-    <w:lsdException w:name="endnote reference" w:semiHidden="1" w:unhideWhenUsed="1"/>
-    <w:lsdException w:name="endnote text" w:semiHidden="1" w:unhideWhenUsed="1"/>
-    <w:lsdException w:name="table of authorities" w:semiHidden="1" w:unhideWhenUsed="1"/>
-    <w:lsdException w:name="macro" w:semiHidden="1" w:unhideWhenUsed="1"/>
-    <w:lsdException w:name="toa heading" w:semiHidden="1" w:unhideWhenUsed="1"/>
-    <w:lsdException w:name="List" w:semiHidden="1" w:unhideWhenUsed="1"/>
-    <w:lsdException w:name="List Bullet" w:semiHidden="1" w:unhideWhenUsed="1"/>
-    <w:lsdException w:name="List Number" w:semiHidden="1" w:unhideWhenUsed="1"/>
-    <w:lsdException w:name="List 2" w:semiHidden="1" w:unhideWhenUsed="1"/>
-    <w:lsdException w:name="List 3" w:semiHidden="1" w:unhideWhenUsed="1"/>
-    <w:lsdException w:name="List 4" w:semiHidden="1" w:unhideWhenUsed="1"/>
-    <w:lsdException w:name="List 5" w:semiHidden="1" w:unhideWhenUsed="1"/>
-    <w:lsdException w:name="List Bullet 2" w:semiHidden="1" w:unhideWhenUsed="1"/>
-    <w:lsdException w:name="List Bullet 3" w:semiHidden="1" w:unhideWhenUsed="1"/>
-    <w:lsdException w:name="List Bullet 4" w:semiHidden="1" w:unhideWhenUsed="1"/>
-    <w:lsdException w:name="List Bullet 5" w:semiHidden="1" w:unhideWhenUsed="1"/>
-    <w:lsdException w:name="List Number 2" w:semiHidden="1" w:unhideWhenUsed="1"/>
-    <w:lsdException w:name="List Number 3" w:semiHidden="1" w:unhideWhenUsed="1"/>
-    <w:lsdException w:name="List Number 4" w:semiHidden="1" w:unhideWhenUsed="1"/>
-    <w:lsdException w:name="List Number 5" w:semiHidden="1" w:unhideWhenUsed="1"/>
-    <w:lsdException w:name="Title" w:uiPriority="10" w:qFormat="1"/>
-    <w:lsdException w:name="Closing" w:semiHidden="1" w:unhideWhenUsed="1"/>
-    <w:lsdException w:name="Signature" w:semiHidden="1" w:unhideWhenUsed="1"/>
-    <w:lsdException w:name="Default Paragraph Font" w:semiHidden="1" w:uiPriority="1" w:unhideWhenUsed="1"/>
-    <w:lsdException w:name="Body Text" w:semiHidden="1" w:unhideWhenUsed="1"/>
-    <w:lsdException w:name="Body Text Indent" w:semiHidden="1" w:unhideWhenUsed="1"/>
-    <w:lsdException w:name="List Continue" w:semiHidden="1" w:unhideWhenUsed="1"/>
-    <w:lsdException w:name="List Continue 2" w:semiHidden="1" w:unhideWhenUsed="1"/>
-    <w:lsdException w:name="List Continue 3" w:semiHidden="1" w:unhideWhenUsed="1"/>
-    <w:lsdException w:name="List Continue 4" w:semiHidden="1" w:unhideWhenUsed="1"/>
-    <w:lsdException w:name="List Continue 5" w:semiHidden="1" w:unhideWhenUsed="1"/>
-    <w:lsdException w:name="Message Header" w:semiHidden="1" w:unhideWhenUsed="1"/>
-    <w:lsdException w:name="Subtitle" w:uiPriority="11" w:qFormat="1"/>
-    <w:lsdException w:name="Salutation" w:semiHidden="1" w:unhideWhenUsed="1"/>
-    <w:lsdException w:name="Date" w:semiHidden="1" w:unhideWhenUsed="1"/>
-    <w:lsdException w:name="Body Text First Indent" w:semiHidden="1" w:unhideWhenUsed="1"/>
-    <w:lsdException w:name="Body Text First Indent 2" w:semiHidden="1" w:unhideWhenUsed="1"/>
-    <w:lsdException w:name="Note Heading" w:semiHidden="1" w:unhideWhenUsed="1"/>
-    <w:lsdException w:name="Body Text 2" w:semiHidden="1" w:unhideWhenUsed="1"/>
-    <w:lsdException w:name="Body Text 3" w:semiHidden="1" w:unhideWhenUsed="1"/>
-    <w:lsdException w:name="Body Text Indent 2" w:semiHidden="1" w:unhideWhenUsed="1"/>
-    <w:lsdException w:name="Body Text Indent 3" w:semiHidden="1" w:unhideWhenUsed="1"/>
-    <w:lsdException w:name="Block Text" w:semiHidden="1" w:unhideWhenUsed="1"/>
-    <w:lsdException w:name="Hyperlink" w:semiHidden="1" w:unhideWhenUsed="1"/>
-    <w:lsdException w:name="FollowedHyperlink" w:semiHidden="1" w:unhideWhenUsed="1"/>
-    <w:lsdException w:name="Strong" w:uiPriority="22" w:qFormat="1"/>
-    <w:lsdException w:name="Emphasis" w:uiPriority="20" w:qFormat="1"/>
-    <w:lsdException w:name="Document Map" w:semiHidden="1" w:unhideWhenUsed="1"/>
-    <w:lsdException w:name="Plain Text" w:semiHidden="1" w:unhideWhenUsed="1"/>
-    <w:lsdException w:name="E-mail Signature" w:semiHidden="1" w:unhideWhenUsed="1"/>
-    <w:lsdException w:name="HTML Top of Form" w:semiHidden="1" w:unhideWhenUsed="1"/>
-    <w:lsdException w:name="HTML Bottom of Form" w:semiHidden="1" w:unhideWhenUsed="1"/>
-    <w:lsdException w:name="Normal (Web)" w:semiHidden="1" w:unhideWhenUsed="1"/>
-    <w:lsdException w:name="HTML Acronym" w:semiHidden="1" w:unhideWhenUsed="1"/>
-    <w:lsdException w:name="HTML Address" w:semiHidden="1" w:unhideWhenUsed="1"/>
-    <w:lsdException w:name="HTML Cite" w:semiHidden="1" w:unhideWhenUsed="1"/>
-    <w:lsdException w:name="HTML Code" w:semiHidden="1" w:unhideWhenUsed="1"/>
-    <w:lsdException w:name="HTML Definition" w:semiHidden="1" w:unhideWhenUsed="1"/>
-    <w:lsdException w:name="HTML Keyboard" w:semiHidden="1" w:unhideWhenUsed="1"/>
-    <w:lsdException w:name="HTML Preformatted" w:semiHidden="1" w:unhideWhenUsed="1"/>
-    <w:lsdException w:name="HTML Sample" w:semiHidden="1" w:unhideWhenUsed="1"/>
-    <w:lsdException w:name="HTML Typewriter" w:semiHidden="1" w:unhideWhenUsed="1"/>
-    <w:lsdException w:name="HTML Variable" w:semiHidden="1" w:unhideWhenUsed="1"/>
-    <w:lsdException w:name="Normal Table" w:semiHidden="1" w:unhideWhenUsed="1"/>
-    <w:lsdException w:name="annotation subject" w:semiHidden="1" w:unhideWhenUsed="1"/>
-    <w:lsdException w:name="No List" w:semiHidden="1" w:unhideWhenUsed="1"/>
-    <w:lsdException w:name="Outline List 1" w:semiHidden="1" w:unhideWhenUsed="1"/>
-    <w:lsdException w:name="Outline List 2" w:semiHidden="1" w:unhideWhenUsed="1"/>
-    <w:lsdException w:name="Outline List 3" w:semiHidden="1" w:unhideWhenUsed="1"/>
-    <w:lsdException w:name="Table Simple 1" w:semiHidden="1" w:unhideWhenUsed="1"/>
-    <w:lsdException w:name="Table Simple 2" w:semiHidden="1" w:unhideWhenUsed="1"/>
-    <w:lsdException w:name="Table Simple 3" w:semiHidden="1" w:unhideWhenUsed="1"/>
-    <w:lsdException w:name="Table Classic 1" w:semiHidden="1" w:unhideWhenUsed="1"/>
-    <w:lsdException w:name="Table Classic 2" w:semiHidden="1" w:unhideWhenUsed="1"/>
-    <w:lsdException w:name="Table Classic 3" w:semiHidden="1" w:unhideWhenUsed="1"/>
-    <w:lsdException w:name="Table Classic 4" w:semiHidden="1" w:unhideWhenUsed="1"/>
-    <w:lsdException w:name="Table Colorful 1" w:semiHidden="1" w:unhideWhenUsed="1"/>
-    <w:lsdException w:name="Table Colorful 2" w:semiHidden="1" w:unhideWhenUsed="1"/>
-    <w:lsdException w:name="Table Colorful 3" w:semiHidden="1" w:unhideWhenUsed="1"/>
-    <w:lsdException w:name="Table Columns 1" w:semiHidden="1" w:unhideWhenUsed="1"/>
-    <w:lsdException w:name="Table Columns 2" w:semiHidden="1" w:unhideWhenUsed="1"/>
-    <w:lsdException w:name="Table Columns 3" w:semiHidden="1" w:unhideWhenUsed="1"/>
-    <w:lsdException w:name="Table Columns 4" w:semiHidden="1" w:unhideWhenUsed="1"/>
-    <w:lsdException w:name="Table Columns 5" w:semiHidden="1" w:unhideWhenUsed="1"/>
-    <w:lsdException w:name="Table Grid 1" w:semiHidden="1" w:unhideWhenUsed="1"/>
-    <w:lsdException w:name="Table Grid 2" w:semiHidden="1" w:unhideWhenUsed="1"/>
-    <w:lsdException w:name="Table Grid 3" w:semiHidden="1" w:unhideWhenUsed="1"/>
-    <w:lsdException w:name="Table Grid 4" w:semiHidden="1" w:unhideWhenUsed="1"/>
-    <w:lsdException w:name="Table Grid 5" w:semiHidden="1" w:unhideWhenUsed="1"/>
-    <w:lsdException w:name="Table Grid 6" w:semiHidden="1" w:unhideWhenUsed="1"/>
-    <w:lsdException w:name="Table Grid 7" w:semiHidden="1" w:unhideWhenUsed="1"/>
-    <w:lsdException w:name="Table Grid 8" w:semiHidden="1" w:unhideWhenUsed="1"/>
-    <w:lsdException w:name="Table List 1" w:semiHidden="1" w:unhideWhenUsed="1"/>
-    <w:lsdException w:name="Table List 2" w:semiHidden="1" w:unhideWhenUsed="1"/>
-    <w:lsdException w:name="Table List 3" w:semiHidden="1" w:unhideWhenUsed="1"/>
-    <w:lsdException w:name="Table List 4" w:semiHidden="1" w:unhideWhenUsed="1"/>
-    <w:lsdException w:name="Table List 5" w:semiHidden="1" w:unhideWhenUsed="1"/>
-    <w:lsdException w:name="Table List 6" w:semiHidden="1" w:unhideWhenUsed="1"/>
-    <w:lsdException w:name="Table List 7" w:semiHidden="1" w:unhideWhenUsed="1"/>
-    <w:lsdException w:name="Table List 8" w:semiHidden="1" w:unhideWhenUsed="1"/>
-    <w:lsdException w:name="Table 3D effects 1" w:semiHidden="1" w:unhideWhenUsed="1"/>
-    <w:lsdException w:name="Table 3D effects 2" w:semiHidden="1" w:unhideWhenUsed="1"/>
-    <w:lsdException w:name="Table 3D effects 3" w:semiHidden="1" w:unhideWhenUsed="1"/>
-    <w:lsdException w:name="Table Contemporary" w:semiHidden="1" w:unhideWhenUsed="1"/>
-    <w:lsdException w:name="Table Elegant" w:semiHidden="1" w:unhideWhenUsed="1"/>
-    <w:lsdException w:name="Table Professional" w:semiHidden="1" w:unhideWhenUsed="1"/>
-    <w:lsdException w:name="Table Subtle 1" w:semiHidden="1" w:unhideWhenUsed="1"/>
-    <w:lsdException w:name="Table Subtle 2" w:semiHidden="1" w:unhideWhenUsed="1"/>
-    <w:lsdException w:name="Table Web 1" w:semiHidden="1" w:unhideWhenUsed="1"/>
-    <w:lsdException w:name="Table Web 2" w:semiHidden="1" w:unhideWhenUsed="1"/>
-    <w:lsdException w:name="Table Web 3" w:semiHidden="1" w:unhideWhenUsed="1"/>
-    <w:lsdException w:name="Balloon Text" w:semiHidden="1" w:unhideWhenUsed="1"/>
-    <w:lsdException w:name="Table Grid" w:uiPriority="39"/>
-    <w:lsdException w:name="Table Theme" w:semiHidden="1" w:unhideWhenUsed="1"/>
-    <w:lsdException w:name="Placeholder Text" w:semiHidden="1"/>
-    <w:lsdException w:name="No Spacing" w:uiPriority="1" w:qFormat="1"/>
-    <w:lsdException w:name="Light Shading" w:uiPriority="60"/>
-    <w:lsdException w:name="Light List" w:uiPriority="61"/>
-    <w:lsdException w:name="Light Grid" w:uiPriority="62"/>
-    <w:lsdException w:name="Medium Shading 1" w:uiPriority="63"/>
-    <w:lsdException w:name="Medium Shading 2" w:uiPriority="64"/>
-    <w:lsdException w:name="Medium List 1" w:uiPriority="65"/>
-    <w:lsdException w:name="Medium List 2" w:uiPriority="66"/>
-    <w:lsdException w:name="Medium Grid 1" w:uiPriority="67"/>
-    <w:lsdException w:name="Medium Grid 2" w:uiPriority="68"/>
-    <w:lsdException w:name="Medium Grid 3" w:uiPriority="69"/>
-    <w:lsdException w:name="Dark List" w:uiPriority="70"/>
-    <w:lsdException w:name="Colorful Shading" w:uiPriority="71"/>
-    <w:lsdException w:name="Colorful List" w:uiPriority="72"/>
-    <w:lsdException w:name="Colorful Grid" w:uiPriority="73"/>
-    <w:lsdException w:name="Light Shading Accent 1" w:uiPriority="60"/>
-    <w:lsdException w:name="Light List Accent 1" w:uiPriority="61"/>
-    <w:lsdException w:name="Light Grid Accent 1" w:uiPriority="62"/>
-    <w:lsdException w:name="Medium Shading 1 Accent 1" w:uiPriority="63"/>
-    <w:lsdException w:name="Medium Shading 2 Accent 1" w:uiPriority="64"/>
-    <w:lsdException w:name="Medium List 1 Accent 1" w:uiPriority="65"/>
-    <w:lsdException w:name="Revision" w:semiHidden="1"/>
-    <w:lsdException w:name="List Paragraph" w:uiPriority="34" w:qFormat="1"/>
-    <w:lsdException w:name="Quote" w:uiPriority="29" w:qFormat="1"/>
-    <w:lsdException w:name="Intense Quote" w:uiPriority="30" w:qFormat="1"/>
-    <w:lsdException w:name="Medium List 2 Accent 1" w:uiPriority="66"/>
-    <w:lsdException w:name="Medium Grid 1 Accent 1" w:uiPriority="67"/>
-    <w:lsdException w:name="Medium Grid 2 Accent 1" w:uiPriority="68"/>
-    <w:lsdException w:name="Medium Grid 3 Accent 1" w:uiPriority="69"/>
-    <w:lsdException w:name="Dark List Accent 1" w:uiPriority="70"/>
-    <w:lsdException w:name="Colorful Shading Accent 1" w:uiPriority="71"/>
-    <w:lsdException w:name="Colorful List Accent 1" w:uiPriority="72"/>
-    <w:lsdException w:name="Colorful Grid Accent 1" w:uiPriority="73"/>
-    <w:lsdException w:name="Light Shading Accent 2" w:uiPriority="60"/>
-    <w:lsdException w:name="Light List Accent 2" w:uiPriority="61"/>
-    <w:lsdException w:name="Light Grid Accent 2" w:uiPriority="62"/>
-    <w:lsdException w:name="Medium Shading 1 Accent 2" w:uiPriority="63"/>
-    <w:lsdException w:name="Medium Shading 2 Accent 2" w:uiPriority="64"/>
-    <w:lsdException w:name="Medium List 1 Accent 2" w:uiPriority="65"/>
-    <w:lsdException w:name="Medium List 2 Accent 2" w:uiPriority="66"/>
-    <w:lsdException w:name="Medium Grid 1 Accent 2" w:uiPriority="67"/>
-    <w:lsdException w:name="Medium Grid 2 Accent 2" w:uiPriority="68"/>
-    <w:lsdException w:name="Medium Grid 3 Accent 2" w:uiPriority="69"/>
-    <w:lsdException w:name="Dark List Accent 2" w:uiPriority="70"/>
-    <w:lsdException w:name="Colorful Shading Accent 2" w:uiPriority="71"/>
-    <w:lsdException w:name="Colorful List Accent 2" w:uiPriority="72"/>
-    <w:lsdException w:name="Colorful Grid Accent 2" w:uiPriority="73"/>
-    <w:lsdException w:name="Light Shading Accent 3" w:uiPriority="60"/>
-    <w:lsdException w:name="Light List Accent 3" w:uiPriority="61"/>
-    <w:lsdException w:name="Light Grid Accent 3" w:uiPriority="62"/>
-    <w:lsdException w:name="Medium Shading 1 Accent 3" w:uiPriority="63"/>
-    <w:lsdException w:name="Medium Shading 2 Accent 3" w:uiPriority="64"/>
-    <w:lsdException w:name="Medium List 1 Accent 3" w:uiPriority="65"/>
-    <w:lsdException w:name="Medium List 2 Accent 3" w:uiPriority="66"/>
-    <w:lsdException w:name="Medium Grid 1 Accent 3" w:uiPriority="67"/>
-    <w:lsdException w:name="Medium Grid 2 Accent 3" w:uiPriority="68"/>
-    <w:lsdException w:name="Medium Grid 3 Accent 3" w:uiPriority="69"/>
-    <w:lsdException w:name="Dark List Accent 3" w:uiPriority="70"/>
-    <w:lsdException w:name="Colorful Shading Accent 3" w:uiPriority="71"/>
-    <w:lsdException w:name="Colorful List Accent 3" w:uiPriority="72"/>
-    <w:lsdException w:name="Colorful Grid Accent 3" w:uiPriority="73"/>
-    <w:lsdException w:name="Light Shading Accent 4" w:uiPriority="60"/>
-    <w:lsdException w:name="Light List Accent 4" w:uiPriority="61"/>
-    <w:lsdException w:name="Light Grid Accent 4" w:uiPriority="62"/>
-    <w:lsdException w:name="Medium Shading 1 Accent 4" w:uiPriority="63"/>
-    <w:lsdException w:name="Medium Shading 2 Accent 4" w:uiPriority="64"/>
-    <w:lsdException w:name="Medium List 1 Accent 4" w:uiPriority="65"/>
-    <w:lsdException w:name="Medium List 2 Accent 4" w:uiPriority="66"/>
-    <w:lsdException w:name="Medium Grid 1 Accent 4" w:uiPriority="67"/>
-    <w:lsdException w:name="Medium Grid 2 Accent 4" w:uiPriority="68"/>
-    <w:lsdException w:name="Medium Grid 3 Accent 4" w:uiPriority="69"/>
-    <w:lsdException w:name="Dark List Accent 4" w:uiPriority="70"/>
-    <w:lsdException w:name="Colorful Shading Accent 4" w:uiPriority="71"/>
-    <w:lsdException w:name="Colorful List Accent 4" w:uiPriority="72"/>
-    <w:lsdException w:name="Colorful Grid Accent 4" w:uiPriority="73"/>
-    <w:lsdException w:name="Light Shading Accent 5" w:uiPriority="60"/>
-    <w:lsdException w:name="Light List Accent 5" w:uiPriority="61"/>
-    <w:lsdException w:name="Light Grid Accent 5" w:uiPriority="62"/>
-    <w:lsdException w:name="Medium Shading 1 Accent 5" w:uiPriority="63"/>
-    <w:lsdException w:name="Medium Shading 2 Accent 5" w:uiPriority="64"/>
-    <w:lsdException w:name="Medium List 1 Accent 5" w:uiPriority="65"/>
-    <w:lsdException w:name="Medium List 2 Accent 5" w:uiPriority="66"/>
-    <w:lsdException w:name="Medium Grid 1 Accent 5" w:uiPriority="67"/>
-    <w:lsdException w:name="Medium Grid 2 Accent 5" w:uiPriority="68"/>
-    <w:lsdException w:name="Medium Grid 3 Accent 5" w:uiPriority="69"/>
-    <w:lsdException w:name="Dark List Accent 5" w:uiPriority="70"/>
-    <w:lsdException w:name="Colorful Shading Accent 5" w:uiPriority="71"/>
-    <w:lsdException w:name="Colorful List Accent 5" w:uiPriority="72"/>
-    <w:lsdException w:name="Colorful Grid Accent 5" w:uiPriority="73"/>
-    <w:lsdException w:name="Light Shading Accent 6" w:uiPriority="60"/>
-    <w:lsdException w:name="Light List Accent 6" w:uiPriority="61"/>
-    <w:lsdException w:name="Light Grid Accent 6" w:uiPriority="62"/>
-    <w:lsdException w:name="Medium Shading 1 Accent 6" w:uiPriority="63"/>
-    <w:lsdException w:name="Medium Shading 2 Accent 6" w:uiPriority="64"/>
-    <w:lsdException w:name="Medium List 1 Accent 6" w:uiPriority="65"/>
-    <w:lsdException w:name="Medium List 2 Accent 6" w:uiPriority="66"/>
-    <w:lsdException w:name="Medium Grid 1 Accent 6" w:uiPriority="67"/>
-    <w:lsdException w:name="Medium Grid 2 Accent 6" w:uiPriority="68"/>
-    <w:lsdException w:name="Medium Grid 3 Accent 6" w:uiPriority="69"/>
-    <w:lsdException w:name="Dark List Accent 6" w:uiPriority="70"/>
-    <w:lsdException w:name="Colorful Shading Accent 6" w:uiPriority="71"/>
-    <w:lsdException w:name="Colorful List Accent 6" w:uiPriority="72"/>
-    <w:lsdException w:name="Colorful Grid Accent 6" w:uiPriority="73"/>
-    <w:lsdException w:name="Subtle Emphasis" w:uiPriority="19" w:qFormat="1"/>
-    <w:lsdException w:name="Intense Emphasis" w:uiPriority="21" w:qFormat="1"/>
-    <w:lsdException w:name="Subtle Reference" w:uiPriority="31" w:qFormat="1"/>
-    <w:lsdException w:name="Intense Reference" w:uiPriority="32" w:qFormat="1"/>
-    <w:lsdException w:name="Book Title" w:uiPriority="33" w:qFormat="1"/>
-    <w:lsdException w:name="Bibliography" w:semiHidden="1" w:uiPriority="37" w:unhideWhenUsed="1"/>
-    <w:lsdException w:name="TOC Heading" w:semiHidden="1" w:uiPriority="39" w:unhideWhenUsed="1" w:qFormat="1"/>
-    <w:lsdException w:name="Plain Table 1" w:uiPriority="41"/>
-    <w:lsdException w:name="Plain Table 2" w:uiPriority="42"/>
-    <w:lsdException w:name="Plain Table 3" w:uiPriority="43"/>
-    <w:lsdException w:name="Plain Table 4" w:uiPriority="44"/>
-    <w:lsdException w:name="Plain Table 5" w:uiPriority="45"/>
-    <w:lsdException w:name="Grid Table Light" w:uiPriority="40"/>
-    <w:lsdException w:name="Grid Table 1 Light" w:uiPriority="46"/>
-    <w:lsdException w:name="Grid Table 2" w:uiPriority="47"/>
-    <w:lsdException w:name="Grid Table 3" w:uiPriority="48"/>
-    <w:lsdException w:name="Grid Table 4" w:uiPriority="49"/>
-    <w:lsdException w:name="Grid Table 5 Dark" w:uiPriority="50"/>
-    <w:lsdException w:name="Grid Table 6 Colorful" w:uiPriority="51"/>
-    <w:lsdException w:name="Grid Table 7 Colorful" w:uiPriority="52"/>
-    <w:lsdException w:name="Grid Table 1 Light Accent 1" w:uiPriority="46"/>
-    <w:lsdException w:name="Grid Table 2 Accent 1" w:uiPriority="47"/>
-    <w:lsdException w:name="Grid Table 3 Accent 1" w:uiPriority="48"/>
-    <w:lsdException w:name="Grid Table 4 Accent 1" w:uiPriority="49"/>
-    <w:lsdException w:name="Grid Table 5 Dark Accent 1" w:uiPriority="50"/>
-    <w:lsdException w:name="Grid Table 6 Colorful Accent 1" w:uiPriority="51"/>
-    <w:lsdException w:name="Grid Table 7 Colorful Accent 1" w:uiPriority="52"/>
-    <w:lsdException w:name="Grid Table 1 Light Accent 2" w:uiPriority="46"/>
-    <w:lsdException w:name="Grid Table 2 Accent 2" w:uiPriority="47"/>
-    <w:lsdException w:name="Grid Table 3 Accent 2" w:uiPriority="48"/>
-    <w:lsdException w:name="Grid Table 4 Accent 2" w:uiPriority="49"/>
-    <w:lsdException w:name="Grid Table 5 Dark Accent 2" w:uiPriority="50"/>
-    <w:lsdException w:name="Grid Table 6 Colorful Accent 2" w:uiPriority="51"/>
-    <w:lsdException w:name="Grid Table 7 Colorful Accent 2" w:uiPriority="52"/>
-    <w:lsdException w:name="Grid Table 1 Light Accent 3" w:uiPriority="46"/>
-    <w:lsdException w:name="Grid Table 2 Accent 3" w:uiPriority="47"/>
-    <w:lsdException w:name="Grid Table 3 Accent 3" w:uiPriority="48"/>
-    <w:lsdException w:name="Grid Table 4 Accent 3" w:uiPriority="49"/>
-    <w:lsdException w:name="Grid Table 5 Dark Accent 3" w:uiPriority="50"/>
-    <w:lsdException w:name="Grid Table 6 Colorful Accent 3" w:uiPriority="51"/>
-    <w:lsdException w:name="Grid Table 7 Colorful Accent 3" w:uiPriority="52"/>
-    <w:lsdException w:name="Grid Table 1 Light Accent 4" w:uiPriority="46"/>
-    <w:lsdException w:name="Grid Table 2 Accent 4" w:uiPriority="47"/>
-    <w:lsdException w:name="Grid Table 3 Accent 4" w:uiPriority="48"/>
-    <w:lsdException w:name="Grid Table 4 Accent 4" w:uiPriority="49"/>
-    <w:lsdException w:name="Grid Table 5 Dark Accent 4" w:uiPriority="50"/>
-    <w:lsdException w:name="Grid Table 6 Colorful Accent 4" w:uiPriority="51"/>
-    <w:lsdException w:name="Grid Table 7 Colorful Accent 4" w:uiPriority="52"/>
-    <w:lsdException w:name="Grid Table 1 Light Accent 5" w:uiPriority="46"/>
-    <w:lsdException w:name="Grid Table 2 Accent 5" w:uiPriority="47"/>
-    <w:lsdException w:name="Grid Table 3 Accent 5" w:uiPriority="48"/>
-    <w:lsdException w:name="Grid Table 4 Accent 5" w:uiPriority="49"/>
-    <w:lsdException w:name="Grid Table 5 Dark Accent 5" w:uiPriority="50"/>
-    <w:lsdException w:name="Grid Table 6 Colorful Accent 5" w:uiPriority="51"/>
-    <w:lsdException w:name="Grid Table 7 Colorful Accent 5" w:uiPriority="52"/>
-    <w:lsdException w:name="Grid Table 1 Light Accent 6" w:uiPriority="46"/>
-    <w:lsdException w:name="Grid Table 2 Accent 6" w:uiPriority="47"/>
-    <w:lsdException w:name="Grid Table 3 Accent 6" w:uiPriority="48"/>
-    <w:lsdException w:name="Grid Table 4 Accent 6" w:uiPriority="49"/>
-    <w:lsdException w:name="Grid Table 5 Dark Accent 6" w:uiPriority="50"/>
-    <w:lsdException w:name="Grid Table 6 Colorful Accent 6" w:uiPriority="51"/>
-    <w:lsdException w:name="Grid Table 7 Colorful Accent 6" w:uiPriority="52"/>
-    <w:lsdException w:name="List Table 1 Light" w:uiPriority="46"/>
-    <w:lsdException w:name="List Table 2" w:uiPriority="47"/>
-    <w:lsdException w:name="List Table 3" w:uiPriority="48"/>
-    <w:lsdException w:name="List Table 4" w:uiPriority="49"/>
-    <w:lsdException w:name="List Table 5 Dark" w:uiPriority="50"/>
-    <w:lsdException w:name="List Table 6 Colorful" w:uiPriority="51"/>
-    <w:lsdException w:name="List Table 7 Colorful" w:uiPriority="52"/>
-    <w:lsdException w:name="List Table 1 Light Accent 1" w:uiPriority="46"/>
-    <w:lsdException w:name="List Table 2 Accent 1" w:uiPriority="47"/>
-    <w:lsdException w:name="List Table 3 Accent 1" w:uiPriority="48"/>
-    <w:lsdException w:name="List Table 4 Accent 1" w:uiPriority="49"/>
-    <w:lsdException w:name="List Table 5 Dark Accent 1" w:uiPriority="50"/>
-    <w:lsdException w:name="List Table 6 Colorful Accent 1" w:uiPriority="51"/>
-    <w:lsdException w:name="List Table 7 Colorful Accent 1" w:uiPriority="52"/>
-    <w:lsdException w:name="List Table 1 Light Accent 2" w:uiPriority="46"/>
-    <w:lsdException w:name="List Table 2 Accent 2" w:uiPriority="47"/>
-    <w:lsdException w:name="List Table 3 Accent 2" w:uiPriority="48"/>
-    <w:lsdException w:name="List Table 4 Accent 2" w:uiPriority="49"/>
-    <w:lsdException w:name="List Table 5 Dark Accent 2" w:uiPriority="50"/>
-    <w:lsdException w:name="List Table 6 Colorful Accent 2" w:uiPriority="51"/>
-    <w:lsdException w:name="List Table 7 Colorful Accent 2" w:uiPriority="52"/>
-    <w:lsdException w:name="List Table 1 Light Accent 3" w:uiPriority="46"/>
-    <w:lsdException w:name="List Table 2 Accent 3" w:uiPriority="47"/>
-    <w:lsdException w:name="List Table 3 Accent 3" w:uiPriority="48"/>
-    <w:lsdException w:name="List Table 4 Accent 3" w:uiPriority="49"/>
-    <w:lsdException w:name="List Table 5 Dark Accent 3" w:uiPriority="50"/>
-    <w:lsdException w:name="List Table 6 Colorful Accent 3" w:uiPriority="51"/>
-    <w:lsdException w:name="List Table 7 Colorful Accent 3" w:uiPriority="52"/>
-    <w:lsdException w:name="List Table 1 Light Accent 4" w:uiPriority="46"/>
-    <w:lsdException w:name="List Table 2 Accent 4" w:uiPriority="47"/>
-    <w:lsdException w:name="List Table 3 Accent 4" w:uiPriority="48"/>
-    <w:lsdException w:name="List Table 4 Accent 4" w:uiPriority="49"/>
-    <w:lsdException w:name="List Table 5 Dark Accent 4" w:uiPriority="50"/>
-    <w:lsdException w:name="List Table 6 Colorful Accent 4" w:uiPriority="51"/>
-    <w:lsdException w:name="List Table 7 Colorful Accent 4" w:uiPriority="52"/>
-    <w:lsdException w:name="List Table 1 Light Accent 5" w:uiPriority="46"/>
-    <w:lsdException w:name="List Table 2 Accent 5" w:uiPriority="47"/>
-    <w:lsdException w:name="List Table 3 Accent 5" w:uiPriority="48"/>
-    <w:lsdException w:name="List Table 4 Accent 5" w:uiPriority="49"/>
-    <w:lsdException w:name="List Table 5 Dark Accent 5" w:uiPriority="50"/>
-    <w:lsdException w:name="List Table 6 Colorful Accent 5" w:uiPriority="51"/>
-    <w:lsdException w:name="List Table 7 Colorful Accent 5" w:uiPriority="52"/>
-    <w:lsdException w:name="List Table 1 Light Accent 6" w:uiPriority="46"/>
-    <w:lsdException w:name="List Table 2 Accent 6" w:uiPriority="47"/>
-    <w:lsdException w:name="List Table 3 Accent 6" w:uiPriority="48"/>
-    <w:lsdException w:name="List Table 4 Accent 6" w:uiPriority="49"/>
-    <w:lsdException w:name="List Table 5 Dark Accent 6" w:uiPriority="50"/>
-    <w:lsdException w:name="List Table 6 Colorful Accent 6" w:uiPriority="51"/>
-    <w:lsdException w:name="List Table 7 Colorful Accent 6" w:uiPriority="52"/>
+  <w:latentStyles w:defLockedState="0" w:defUIPriority="99" w:defSemiHidden="1" w:defUnhideWhenUsed="1" w:defQFormat="0" w:count="276">
+    <w:lsdException w:name="Normal" w:semiHidden="0" w:uiPriority="0" w:unhideWhenUsed="0" w:qFormat="1"/>
+    <w:lsdException w:name="heading 1" w:semiHidden="0" w:uiPriority="9" w:unhideWhenUsed="0" w:qFormat="1"/>
+    <w:lsdException w:name="heading 2" w:uiPriority="9" w:qFormat="1"/>
+    <w:lsdException w:name="heading 3" w:uiPriority="9" w:qFormat="1"/>
+    <w:lsdException w:name="heading 4" w:uiPriority="9" w:qFormat="1"/>
+    <w:lsdException w:name="heading 5" w:uiPriority="9" w:qFormat="1"/>
+    <w:lsdException w:name="heading 6" w:uiPriority="9" w:qFormat="1"/>
+    <w:lsdException w:name="heading 7" w:uiPriority="9" w:qFormat="1"/>
+    <w:lsdException w:name="heading 8" w:uiPriority="9" w:qFormat="1"/>
+    <w:lsdException w:name="heading 9" w:uiPriority="9" w:qFormat="1"/>
+    <w:lsdException w:name="toc 1" w:uiPriority="39"/>
+    <w:lsdException w:name="toc 2" w:uiPriority="39"/>
+    <w:lsdException w:name="toc 3" w:uiPriority="39"/>
+    <w:lsdException w:name="toc 4" w:uiPriority="39"/>
+    <w:lsdException w:name="toc 5" w:uiPriority="39"/>
+    <w:lsdException w:name="toc 6" w:uiPriority="39"/>
+    <w:lsdException w:name="toc 7" w:uiPriority="39"/>
+    <w:lsdException w:name="toc 8" w:uiPriority="39"/>
+    <w:lsdException w:name="toc 9" w:uiPriority="39"/>
+    <w:lsdException w:name="caption" w:uiPriority="35" w:qFormat="1"/>
+    <w:lsdException w:name="Title" w:semiHidden="0" w:uiPriority="10" w:unhideWhenUsed="0" w:qFormat="1"/>
+    <w:lsdException w:name="Default Paragraph Font" w:uiPriority="1"/>
+    <w:lsdException w:name="Subtitle" w:semiHidden="0" w:uiPriority="11" w:unhideWhenUsed="0" w:qFormat="1"/>
+    <w:lsdException w:name="Strong" w:semiHidden="0" w:uiPriority="22" w:unhideWhenUsed="0" w:qFormat="1"/>
+    <w:lsdException w:name="Emphasis" w:semiHidden="0" w:uiPriority="20" w:unhideWhenUsed="0" w:qFormat="1"/>
+    <w:lsdException w:name="Table Grid" w:semiHidden="0" w:uiPriority="39" w:unhideWhenUsed="0"/>
+    <w:lsdException w:name="Note Level 1" w:semiHidden="0" w:unhideWhenUsed="0"/>
+    <w:lsdException w:name="Note Level 2" w:semiHidden="0" w:unhideWhenUsed="0"/>
+    <w:lsdException w:name="Note Level 3" w:semiHidden="0" w:unhideWhenUsed="0"/>
+    <w:lsdException w:name="Note Level 4" w:semiHidden="0" w:unhideWhenUsed="0"/>
+    <w:lsdException w:name="Note Level 5" w:semiHidden="0" w:unhideWhenUsed="0"/>
+    <w:lsdException w:name="Note Level 6" w:semiHidden="0" w:unhideWhenUsed="0"/>
+    <w:lsdException w:name="Note Level 7" w:semiHidden="0" w:unhideWhenUsed="0"/>
+    <w:lsdException w:name="Note Level 8" w:semiHidden="0" w:unhideWhenUsed="0"/>
+    <w:lsdException w:name="Note Level 9" w:semiHidden="0" w:unhideWhenUsed="0"/>
+    <w:lsdException w:name="Placeholder Text" w:unhideWhenUsed="0"/>
+    <w:lsdException w:name="No Spacing" w:semiHidden="0" w:uiPriority="1" w:unhideWhenUsed="0" w:qFormat="1"/>
+    <w:lsdException w:name="Light Shading" w:semiHidden="0" w:uiPriority="60" w:unhideWhenUsed="0"/>
+    <w:lsdException w:name="Light List" w:semiHidden="0" w:uiPriority="61" w:unhideWhenUsed="0"/>
+    <w:lsdException w:name="Light Grid" w:semiHidden="0" w:uiPriority="62" w:unhideWhenUsed="0"/>
+    <w:lsdException w:name="Medium Shading 1" w:semiHidden="0" w:uiPriority="63" w:unhideWhenUsed="0"/>
+    <w:lsdException w:name="Medium Shading 2" w:semiHidden="0" w:uiPriority="64" w:unhideWhenUsed="0"/>
+    <w:lsdException w:name="Medium List 1" w:semiHidden="0" w:uiPriority="65" w:unhideWhenUsed="0"/>
+    <w:lsdException w:name="Medium List 2" w:semiHidden="0" w:uiPriority="66" w:unhideWhenUsed="0"/>
+    <w:lsdException w:name="Medium Grid 1" w:semiHidden="0" w:uiPriority="67" w:unhideWhenUsed="0"/>
+    <w:lsdException w:name="Medium Grid 2" w:semiHidden="0" w:uiPriority="68" w:unhideWhenUsed="0"/>
+    <w:lsdException w:name="Medium Grid 3" w:semiHidden="0" w:uiPriority="69" w:unhideWhenUsed="0"/>
+    <w:lsdException w:name="Dark List" w:semiHidden="0" w:uiPriority="70" w:unhideWhenUsed="0"/>
+    <w:lsdException w:name="Colorful Shading" w:semiHidden="0" w:uiPriority="71" w:unhideWhenUsed="0"/>
+    <w:lsdException w:name="Colorful List" w:semiHidden="0" w:uiPriority="72" w:unhideWhenUsed="0"/>
+    <w:lsdException w:name="Colorful Grid" w:semiHidden="0" w:uiPriority="73" w:unhideWhenUsed="0"/>
+    <w:lsdException w:name="Light Shading Accent 1" w:semiHidden="0" w:uiPriority="60" w:unhideWhenUsed="0"/>
+    <w:lsdException w:name="Light List Accent 1" w:semiHidden="0" w:uiPriority="61" w:unhideWhenUsed="0"/>
+    <w:lsdException w:name="Light Grid Accent 1" w:semiHidden="0" w:uiPriority="62" w:unhideWhenUsed="0"/>
+    <w:lsdException w:name="Medium Shading 1 Accent 1" w:semiHidden="0" w:uiPriority="63" w:unhideWhenUsed="0"/>
+    <w:lsdException w:name="Medium Shading 2 Accent 1" w:semiHidden="0" w:uiPriority="64" w:unhideWhenUsed="0"/>
+    <w:lsdException w:name="Medium List 1 Accent 1" w:semiHidden="0" w:uiPriority="65" w:unhideWhenUsed="0"/>
+    <w:lsdException w:name="Revision" w:unhideWhenUsed="0"/>
+    <w:lsdException w:name="List Paragraph" w:semiHidden="0" w:uiPriority="34" w:unhideWhenUsed="0" w:qFormat="1"/>
+    <w:lsdException w:name="Quote" w:semiHidden="0" w:uiPriority="29" w:unhideWhenUsed="0" w:qFormat="1"/>
+    <w:lsdException w:name="Intense Quote" w:semiHidden="0" w:uiPriority="30" w:unhideWhenUsed="0" w:qFormat="1"/>
+    <w:lsdException w:name="Medium List 2 Accent 1" w:semiHidden="0" w:uiPriority="66" w:unhideWhenUsed="0"/>
+    <w:lsdException w:name="Medium Grid 1 Accent 1" w:semiHidden="0" w:uiPriority="67" w:unhideWhenUsed="0"/>
+    <w:lsdException w:name="Medium Grid 2 Accent 1" w:semiHidden="0" w:uiPriority="68" w:unhideWhenUsed="0"/>
+    <w:lsdException w:name="Medium Grid 3 Accent 1" w:semiHidden="0" w:uiPriority="69" w:unhideWhenUsed="0"/>
+    <w:lsdException w:name="Dark List Accent 1" w:semiHidden="0" w:uiPriority="70" w:unhideWhenUsed="0"/>
+    <w:lsdException w:name="Colorful Shading Accent 1" w:semiHidden="0" w:uiPriority="71" w:unhideWhenUsed="0"/>
+    <w:lsdException w:name="Colorful List Accent 1" w:semiHidden="0" w:uiPriority="72" w:unhideWhenUsed="0"/>
+    <w:lsdException w:name="Colorful Grid Accent 1" w:semiHidden="0" w:uiPriority="73" w:unhideWhenUsed="0"/>
+    <w:lsdException w:name="Light Shading Accent 2" w:semiHidden="0" w:uiPriority="60" w:unhideWhenUsed="0"/>
+    <w:lsdException w:name="Light List Accent 2" w:semiHidden="0" w:uiPriority="61" w:unhideWhenUsed="0"/>
+    <w:lsdException w:name="Light Grid Accent 2" w:semiHidden="0" w:uiPriority="62" w:unhideWhenUsed="0"/>
+    <w:lsdException w:name="Medium Shading 1 Accent 2" w:semiHidden="0" w:uiPriority="63" w:unhideWhenUsed="0"/>
+    <w:lsdException w:name="Medium Shading 2 Accent 2" w:semiHidden="0" w:uiPriority="64" w:unhideWhenUsed="0"/>
+    <w:lsdException w:name="Medium List 1 Accent 2" w:semiHidden="0" w:uiPriority="65" w:unhideWhenUsed="0"/>
+    <w:lsdException w:name="Medium List 2 Accent 2" w:semiHidden="0" w:uiPriority="66" w:unhideWhenUsed="0"/>
+    <w:lsdException w:name="Medium Grid 1 Accent 2" w:semiHidden="0" w:uiPriority="67" w:unhideWhenUsed="0"/>
+    <w:lsdException w:name="Medium Grid 2 Accent 2" w:semiHidden="0" w:uiPriority="68" w:unhideWhenUsed="0"/>
+    <w:lsdException w:name="Medium Grid 3 Accent 2" w:semiHidden="0" w:uiPriority="69" w:unhideWhenUsed="0"/>
+    <w:lsdException w:name="Dark List Accent 2" w:semiHidden="0" w:uiPriority="70" w:unhideWhenUsed="0"/>
+    <w:lsdException w:name="Colorful Shading Accent 2" w:semiHidden="0" w:uiPriority="71" w:unhideWhenUsed="0"/>
+    <w:lsdException w:name="Colorful List Accent 2" w:semiHidden="0" w:uiPriority="72" w:unhideWhenUsed="0"/>
+    <w:lsdException w:name="Colorful Grid Accent 2" w:semiHidden="0" w:uiPriority="73" w:unhideWhenUsed="0"/>
+    <w:lsdException w:name="Light Shading Accent 3" w:semiHidden="0" w:uiPriority="60" w:unhideWhenUsed="0"/>
+    <w:lsdException w:name="Light List Accent 3" w:semiHidden="0" w:uiPriority="61" w:unhideWhenUsed="0"/>
+    <w:lsdException w:name="Light Grid Accent 3" w:semiHidden="0" w:uiPriority="62" w:unhideWhenUsed="0"/>
+    <w:lsdException w:name="Medium Shading 1 Accent 3" w:semiHidden="0" w:uiPriority="63" w:unhideWhenUsed="0"/>
+    <w:lsdException w:name="Medium Shading 2 Accent 3" w:semiHidden="0" w:uiPriority="64" w:unhideWhenUsed="0"/>
+    <w:lsdException w:name="Medium List 1 Accent 3" w:semiHidden="0" w:uiPriority="65" w:unhideWhenUsed="0"/>
+    <w:lsdException w:name="Medium List 2 Accent 3" w:semiHidden="0" w:uiPriority="66" w:unhideWhenUsed="0"/>
+    <w:lsdException w:name="Medium Grid 1 Accent 3" w:semiHidden="0" w:uiPriority="67" w:unhideWhenUsed="0"/>
+    <w:lsdException w:name="Medium Grid 2 Accent 3" w:semiHidden="0" w:uiPriority="68" w:unhideWhenUsed="0"/>
+    <w:lsdException w:name="Medium Grid 3 Accent 3" w:semiHidden="0" w:uiPriority="69" w:unhideWhenUsed="0"/>
+    <w:lsdException w:name="Dark List Accent 3" w:semiHidden="0" w:uiPriority="70" w:unhideWhenUsed="0"/>
+    <w:lsdException w:name="Colorful Shading Accent 3" w:semiHidden="0" w:uiPriority="71" w:unhideWhenUsed="0"/>
+    <w:lsdException w:name="Colorful List Accent 3" w:semiHidden="0" w:uiPriority="72" w:unhideWhenUsed="0"/>
+    <w:lsdException w:name="Colorful Grid Accent 3" w:semiHidden="0" w:uiPriority="73" w:unhideWhenUsed="0"/>
+    <w:lsdException w:name="Light Shading Accent 4" w:semiHidden="0" w:uiPriority="60" w:unhideWhenUsed="0"/>
+    <w:lsdException w:name="Light List Accent 4" w:semiHidden="0" w:uiPriority="61" w:unhideWhenUsed="0"/>
+    <w:lsdException w:name="Light Grid Accent 4" w:semiHidden="0" w:uiPriority="62" w:unhideWhenUsed="0"/>
+    <w:lsdException w:name="Medium Shading 1 Accent 4" w:semiHidden="0" w:uiPriority="63" w:unhideWhenUsed="0"/>
+    <w:lsdException w:name="Medium Shading 2 Accent 4" w:semiHidden="0" w:uiPriority="64" w:unhideWhenUsed="0"/>
+    <w:lsdException w:name="Medium List 1 Accent 4" w:semiHidden="0" w:uiPriority="65" w:unhideWhenUsed="0"/>
+    <w:lsdException w:name="Medium List 2 Accent 4" w:semiHidden="0" w:uiPriority="66" w:unhideWhenUsed="0"/>
+    <w:lsdException w:name="Medium Grid 1 Accent 4" w:semiHidden="0" w:uiPriority="67" w:unhideWhenUsed="0"/>
+    <w:lsdException w:name="Medium Grid 2 Accent 4" w:semiHidden="0" w:uiPriority="68" w:unhideWhenUsed="0"/>
+    <w:lsdException w:name="Medium Grid 3 Accent 4" w:semiHidden="0" w:uiPriority="69" w:unhideWhenUsed="0"/>
+    <w:lsdException w:name="Dark List Accent 4" w:semiHidden="0" w:uiPriority="70" w:unhideWhenUsed="0"/>
+    <w:lsdException w:name="Colorful Shading Accent 4" w:semiHidden="0" w:uiPriority="71" w:unhideWhenUsed="0"/>
+    <w:lsdException w:name="Colorful List Accent 4" w:semiHidden="0" w:uiPriority="72" w:unhideWhenUsed="0"/>
+    <w:lsdException w:name="Colorful Grid Accent 4" w:semiHidden="0" w:uiPriority="73" w:unhideWhenUsed="0"/>
+    <w:lsdException w:name="Light Shading Accent 5" w:semiHidden="0" w:uiPriority="60" w:unhideWhenUsed="0"/>
+    <w:lsdException w:name="Light List Accent 5" w:semiHidden="0" w:uiPriority="61" w:unhideWhenUsed="0"/>
+    <w:lsdException w:name="Light Grid Accent 5" w:semiHidden="0" w:uiPriority="62" w:unhideWhenUsed="0"/>
+    <w:lsdException w:name="Medium Shading 1 Accent 5" w:semiHidden="0" w:uiPriority="63" w:unhideWhenUsed="0"/>
+    <w:lsdException w:name="Medium Shading 2 Accent 5" w:semiHidden="0" w:uiPriority="64" w:unhideWhenUsed="0"/>
+    <w:lsdException w:name="Medium List 1 Accent 5" w:semiHidden="0" w:uiPriority="65" w:unhideWhenUsed="0"/>
+    <w:lsdException w:name="Medium List 2 Accent 5" w:semiHidden="0" w:uiPriority="66" w:unhideWhenUsed="0"/>
+    <w:lsdException w:name="Medium Grid 1 Accent 5" w:semiHidden="0" w:uiPriority="67" w:unhideWhenUsed="0"/>
+    <w:lsdException w:name="Medium Grid 2 Accent 5" w:semiHidden="0" w:uiPriority="68" w:unhideWhenUsed="0"/>
+    <w:lsdException w:name="Medium Grid 3 Accent 5" w:semiHidden="0" w:uiPriority="69" w:unhideWhenUsed="0"/>
+    <w:lsdException w:name="Dark List Accent 5" w:semiHidden="0" w:uiPriority="70" w:unhideWhenUsed="0"/>
+    <w:lsdException w:name="Colorful Shading Accent 5" w:semiHidden="0" w:uiPriority="71" w:unhideWhenUsed="0"/>
+    <w:lsdException w:name="Colorful List Accent 5" w:semiHidden="0" w:uiPriority="72" w:unhideWhenUsed="0"/>
+    <w:lsdException w:name="Colorful Grid Accent 5" w:semiHidden="0" w:uiPriority="73" w:unhideWhenUsed="0"/>
+    <w:lsdException w:name="Light Shading Accent 6" w:semiHidden="0" w:uiPriority="60" w:unhideWhenUsed="0"/>
+    <w:lsdException w:name="Light List Accent 6" w:semiHidden="0" w:uiPriority="61" w:unhideWhenUsed="0"/>
+    <w:lsdException w:name="Light Grid Accent 6" w:semiHidden="0" w:uiPriority="62" w:unhideWhenUsed="0"/>
+    <w:lsdException w:name="Medium Shading 1 Accent 6" w:semiHidden="0" w:uiPriority="63" w:unhideWhenUsed="0"/>
+    <w:lsdException w:name="Medium Shading 2 Accent 6" w:semiHidden="0" w:uiPriority="64" w:unhideWhenUsed="0"/>
+    <w:lsdException w:name="Medium List 1 Accent 6" w:semiHidden="0" w:uiPriority="65" w:unhideWhenUsed="0"/>
+    <w:lsdException w:name="Medium List 2 Accent 6" w:semiHidden="0" w:uiPriority="66" w:unhideWhenUsed="0"/>
+    <w:lsdException w:name="Medium Grid 1 Accent 6" w:semiHidden="0" w:uiPriority="67" w:unhideWhenUsed="0"/>
+    <w:lsdException w:name="Medium Grid 2 Accent 6" w:semiHidden="0" w:uiPriority="68" w:unhideWhenUsed="0"/>
+    <w:lsdException w:name="Medium Grid 3 Accent 6" w:semiHidden="0" w:uiPriority="69" w:unhideWhenUsed="0"/>
+    <w:lsdException w:name="Dark List Accent 6" w:semiHidden="0" w:uiPriority="70" w:unhideWhenUsed="0"/>
+    <w:lsdException w:name="Colorful Shading Accent 6" w:semiHidden="0" w:uiPriority="71" w:unhideWhenUsed="0"/>
+    <w:lsdException w:name="Colorful List Accent 6" w:semiHidden="0" w:uiPriority="72" w:unhideWhenUsed="0"/>
+    <w:lsdException w:name="Colorful Grid Accent 6" w:semiHidden="0" w:uiPriority="73" w:unhideWhenUsed="0"/>
+    <w:lsdException w:name="Subtle Emphasis" w:semiHidden="0" w:uiPriority="19" w:unhideWhenUsed="0" w:qFormat="1"/>
+    <w:lsdException w:name="Intense Emphasis" w:semiHidden="0" w:uiPriority="21" w:unhideWhenUsed="0" w:qFormat="1"/>
+    <w:lsdException w:name="Subtle Reference" w:semiHidden="0" w:uiPriority="31" w:unhideWhenUsed="0" w:qFormat="1"/>
+    <w:lsdException w:name="Intense Reference" w:semiHidden="0" w:uiPriority="32" w:unhideWhenUsed="0" w:qFormat="1"/>
+    <w:lsdException w:name="Book Title" w:semiHidden="0" w:uiPriority="33" w:unhideWhenUsed="0" w:qFormat="1"/>
+    <w:lsdException w:name="Bibliography" w:uiPriority="37"/>
+    <w:lsdException w:name="TOC Heading" w:uiPriority="39" w:qFormat="1"/>
   </w:latentStyles>
   <w:style w:type="paragraph" w:default="1" w:styleId="Normal">
     <w:name w:val="Normal"/>
@@ -7567,6 +7356,192 @@
     <w:pPr>
       <w:spacing w:line="240" w:lineRule="auto"/>
     </w:pPr>
+  </w:style>
+</w:styles>
+</file>
+
+<file path=word/stylesWithEffects.xml><?xml version="1.0" encoding="utf-8"?>
+<w:styles xmlns:wpc="http://schemas.microsoft.com/office/word/2010/wordprocessingCanvas" xmlns:mo="http://schemas.microsoft.com/office/mac/office/2008/main" xmlns:mc="http://schemas.openxmlformats.org/markup-compatibility/2006" xmlns:mv="urn:schemas-microsoft-com:mac:vml" xmlns:o="urn:schemas-microsoft-com:office:office" xmlns:r="http://schemas.openxmlformats.org/officeDocument/2006/relationships" xmlns:m="http://schemas.openxmlformats.org/officeDocument/2006/math" xmlns:v="urn:schemas-microsoft-com:vml" xmlns:wp14="http://schemas.microsoft.com/office/word/2010/wordprocessingDrawing" xmlns:wp="http://schemas.openxmlformats.org/drawingml/2006/wordprocessingDrawing" xmlns:w10="urn:schemas-microsoft-com:office:word" xmlns:w="http://schemas.openxmlformats.org/wordprocessingml/2006/main" xmlns:w14="http://schemas.microsoft.com/office/word/2010/wordml" xmlns:wpg="http://schemas.microsoft.com/office/word/2010/wordprocessingGroup" xmlns:wpi="http://schemas.microsoft.com/office/word/2010/wordprocessingInk" xmlns:wne="http://schemas.microsoft.com/office/word/2006/wordml" xmlns:wps="http://schemas.microsoft.com/office/word/2010/wordprocessingShape" mc:Ignorable="w14 wp14">
+  <w:docDefaults>
+    <w:rPrDefault>
+      <w:rPr>
+        <w:rFonts w:asciiTheme="minorHAnsi" w:eastAsiaTheme="minorEastAsia" w:hAnsiTheme="minorHAnsi" w:cstheme="minorBidi"/>
+        <w:sz w:val="24"/>
+        <w:szCs w:val="24"/>
+        <w:lang w:val="en-US" w:eastAsia="ja-JP" w:bidi="ar-SA"/>
+      </w:rPr>
+    </w:rPrDefault>
+    <w:pPrDefault/>
+  </w:docDefaults>
+  <w:latentStyles w:defLockedState="0" w:defUIPriority="99" w:defSemiHidden="1" w:defUnhideWhenUsed="1" w:defQFormat="0" w:count="276">
+    <w:lsdException w:name="Normal" w:semiHidden="0" w:uiPriority="0" w:unhideWhenUsed="0" w:qFormat="1"/>
+    <w:lsdException w:name="heading 1" w:semiHidden="0" w:uiPriority="9" w:unhideWhenUsed="0" w:qFormat="1"/>
+    <w:lsdException w:name="heading 2" w:uiPriority="9" w:qFormat="1"/>
+    <w:lsdException w:name="heading 3" w:uiPriority="9" w:qFormat="1"/>
+    <w:lsdException w:name="heading 4" w:uiPriority="9" w:qFormat="1"/>
+    <w:lsdException w:name="heading 5" w:uiPriority="9" w:qFormat="1"/>
+    <w:lsdException w:name="heading 6" w:uiPriority="9" w:qFormat="1"/>
+    <w:lsdException w:name="heading 7" w:uiPriority="9" w:qFormat="1"/>
+    <w:lsdException w:name="heading 8" w:uiPriority="9" w:qFormat="1"/>
+    <w:lsdException w:name="heading 9" w:uiPriority="9" w:qFormat="1"/>
+    <w:lsdException w:name="toc 1" w:uiPriority="39"/>
+    <w:lsdException w:name="toc 2" w:uiPriority="39"/>
+    <w:lsdException w:name="toc 3" w:uiPriority="39"/>
+    <w:lsdException w:name="toc 4" w:uiPriority="39"/>
+    <w:lsdException w:name="toc 5" w:uiPriority="39"/>
+    <w:lsdException w:name="toc 6" w:uiPriority="39"/>
+    <w:lsdException w:name="toc 7" w:uiPriority="39"/>
+    <w:lsdException w:name="toc 8" w:uiPriority="39"/>
+    <w:lsdException w:name="toc 9" w:uiPriority="39"/>
+    <w:lsdException w:name="caption" w:uiPriority="35" w:qFormat="1"/>
+    <w:lsdException w:name="Title" w:semiHidden="0" w:uiPriority="10" w:unhideWhenUsed="0" w:qFormat="1"/>
+    <w:lsdException w:name="Default Paragraph Font" w:uiPriority="1"/>
+    <w:lsdException w:name="Subtitle" w:semiHidden="0" w:uiPriority="11" w:unhideWhenUsed="0" w:qFormat="1"/>
+    <w:lsdException w:name="Strong" w:semiHidden="0" w:uiPriority="22" w:unhideWhenUsed="0" w:qFormat="1"/>
+    <w:lsdException w:name="Emphasis" w:semiHidden="0" w:uiPriority="20" w:unhideWhenUsed="0" w:qFormat="1"/>
+    <w:lsdException w:name="Table Grid" w:semiHidden="0" w:uiPriority="59" w:unhideWhenUsed="0"/>
+    <w:lsdException w:name="Placeholder Text" w:unhideWhenUsed="0"/>
+    <w:lsdException w:name="No Spacing" w:semiHidden="0" w:uiPriority="1" w:unhideWhenUsed="0" w:qFormat="1"/>
+    <w:lsdException w:name="Light Shading" w:semiHidden="0" w:uiPriority="60" w:unhideWhenUsed="0"/>
+    <w:lsdException w:name="Light List" w:semiHidden="0" w:uiPriority="61" w:unhideWhenUsed="0"/>
+    <w:lsdException w:name="Light Grid" w:semiHidden="0" w:uiPriority="62" w:unhideWhenUsed="0"/>
+    <w:lsdException w:name="Medium Shading 1" w:semiHidden="0" w:uiPriority="63" w:unhideWhenUsed="0"/>
+    <w:lsdException w:name="Medium Shading 2" w:semiHidden="0" w:uiPriority="64" w:unhideWhenUsed="0"/>
+    <w:lsdException w:name="Medium List 1" w:semiHidden="0" w:uiPriority="65" w:unhideWhenUsed="0"/>
+    <w:lsdException w:name="Medium List 2" w:semiHidden="0" w:uiPriority="66" w:unhideWhenUsed="0"/>
+    <w:lsdException w:name="Medium Grid 1" w:semiHidden="0" w:uiPriority="67" w:unhideWhenUsed="0"/>
+    <w:lsdException w:name="Medium Grid 2" w:semiHidden="0" w:uiPriority="68" w:unhideWhenUsed="0"/>
+    <w:lsdException w:name="Medium Grid 3" w:semiHidden="0" w:uiPriority="69" w:unhideWhenUsed="0"/>
+    <w:lsdException w:name="Dark List" w:semiHidden="0" w:uiPriority="70" w:unhideWhenUsed="0"/>
+    <w:lsdException w:name="Colorful Shading" w:semiHidden="0" w:uiPriority="71" w:unhideWhenUsed="0"/>
+    <w:lsdException w:name="Colorful List" w:semiHidden="0" w:uiPriority="72" w:unhideWhenUsed="0"/>
+    <w:lsdException w:name="Colorful Grid" w:semiHidden="0" w:uiPriority="73" w:unhideWhenUsed="0"/>
+    <w:lsdException w:name="Light Shading Accent 1" w:semiHidden="0" w:uiPriority="60" w:unhideWhenUsed="0"/>
+    <w:lsdException w:name="Light List Accent 1" w:semiHidden="0" w:uiPriority="61" w:unhideWhenUsed="0"/>
+    <w:lsdException w:name="Light Grid Accent 1" w:semiHidden="0" w:uiPriority="62" w:unhideWhenUsed="0"/>
+    <w:lsdException w:name="Medium Shading 1 Accent 1" w:semiHidden="0" w:uiPriority="63" w:unhideWhenUsed="0"/>
+    <w:lsdException w:name="Medium Shading 2 Accent 1" w:semiHidden="0" w:uiPriority="64" w:unhideWhenUsed="0"/>
+    <w:lsdException w:name="Medium List 1 Accent 1" w:semiHidden="0" w:uiPriority="65" w:unhideWhenUsed="0"/>
+    <w:lsdException w:name="Revision" w:unhideWhenUsed="0"/>
+    <w:lsdException w:name="List Paragraph" w:semiHidden="0" w:uiPriority="34" w:unhideWhenUsed="0" w:qFormat="1"/>
+    <w:lsdException w:name="Quote" w:semiHidden="0" w:uiPriority="29" w:unhideWhenUsed="0" w:qFormat="1"/>
+    <w:lsdException w:name="Intense Quote" w:semiHidden="0" w:uiPriority="30" w:unhideWhenUsed="0" w:qFormat="1"/>
+    <w:lsdException w:name="Medium List 2 Accent 1" w:semiHidden="0" w:uiPriority="66" w:unhideWhenUsed="0"/>
+    <w:lsdException w:name="Medium Grid 1 Accent 1" w:semiHidden="0" w:uiPriority="67" w:unhideWhenUsed="0"/>
+    <w:lsdException w:name="Medium Grid 2 Accent 1" w:semiHidden="0" w:uiPriority="68" w:unhideWhenUsed="0"/>
+    <w:lsdException w:name="Medium Grid 3 Accent 1" w:semiHidden="0" w:uiPriority="69" w:unhideWhenUsed="0"/>
+    <w:lsdException w:name="Dark List Accent 1" w:semiHidden="0" w:uiPriority="70" w:unhideWhenUsed="0"/>
+    <w:lsdException w:name="Colorful Shading Accent 1" w:semiHidden="0" w:uiPriority="71" w:unhideWhenUsed="0"/>
+    <w:lsdException w:name="Colorful List Accent 1" w:semiHidden="0" w:uiPriority="72" w:unhideWhenUsed="0"/>
+    <w:lsdException w:name="Colorful Grid Accent 1" w:semiHidden="0" w:uiPriority="73" w:unhideWhenUsed="0"/>
+    <w:lsdException w:name="Light Shading Accent 2" w:semiHidden="0" w:uiPriority="60" w:unhideWhenUsed="0"/>
+    <w:lsdException w:name="Light List Accent 2" w:semiHidden="0" w:uiPriority="61" w:unhideWhenUsed="0"/>
+    <w:lsdException w:name="Light Grid Accent 2" w:semiHidden="0" w:uiPriority="62" w:unhideWhenUsed="0"/>
+    <w:lsdException w:name="Medium Shading 1 Accent 2" w:semiHidden="0" w:uiPriority="63" w:unhideWhenUsed="0"/>
+    <w:lsdException w:name="Medium Shading 2 Accent 2" w:semiHidden="0" w:uiPriority="64" w:unhideWhenUsed="0"/>
+    <w:lsdException w:name="Medium List 1 Accent 2" w:semiHidden="0" w:uiPriority="65" w:unhideWhenUsed="0"/>
+    <w:lsdException w:name="Medium List 2 Accent 2" w:semiHidden="0" w:uiPriority="66" w:unhideWhenUsed="0"/>
+    <w:lsdException w:name="Medium Grid 1 Accent 2" w:semiHidden="0" w:uiPriority="67" w:unhideWhenUsed="0"/>
+    <w:lsdException w:name="Medium Grid 2 Accent 2" w:semiHidden="0" w:uiPriority="68" w:unhideWhenUsed="0"/>
+    <w:lsdException w:name="Medium Grid 3 Accent 2" w:semiHidden="0" w:uiPriority="69" w:unhideWhenUsed="0"/>
+    <w:lsdException w:name="Dark List Accent 2" w:semiHidden="0" w:uiPriority="70" w:unhideWhenUsed="0"/>
+    <w:lsdException w:name="Colorful Shading Accent 2" w:semiHidden="0" w:uiPriority="71" w:unhideWhenUsed="0"/>
+    <w:lsdException w:name="Colorful List Accent 2" w:semiHidden="0" w:uiPriority="72" w:unhideWhenUsed="0"/>
+    <w:lsdException w:name="Colorful Grid Accent 2" w:semiHidden="0" w:uiPriority="73" w:unhideWhenUsed="0"/>
+    <w:lsdException w:name="Light Shading Accent 3" w:semiHidden="0" w:uiPriority="60" w:unhideWhenUsed="0"/>
+    <w:lsdException w:name="Light List Accent 3" w:semiHidden="0" w:uiPriority="61" w:unhideWhenUsed="0"/>
+    <w:lsdException w:name="Light Grid Accent 3" w:semiHidden="0" w:uiPriority="62" w:unhideWhenUsed="0"/>
+    <w:lsdException w:name="Medium Shading 1 Accent 3" w:semiHidden="0" w:uiPriority="63" w:unhideWhenUsed="0"/>
+    <w:lsdException w:name="Medium Shading 2 Accent 3" w:semiHidden="0" w:uiPriority="64" w:unhideWhenUsed="0"/>
+    <w:lsdException w:name="Medium List 1 Accent 3" w:semiHidden="0" w:uiPriority="65" w:unhideWhenUsed="0"/>
+    <w:lsdException w:name="Medium List 2 Accent 3" w:semiHidden="0" w:uiPriority="66" w:unhideWhenUsed="0"/>
+    <w:lsdException w:name="Medium Grid 1 Accent 3" w:semiHidden="0" w:uiPriority="67" w:unhideWhenUsed="0"/>
+    <w:lsdException w:name="Medium Grid 2 Accent 3" w:semiHidden="0" w:uiPriority="68" w:unhideWhenUsed="0"/>
+    <w:lsdException w:name="Medium Grid 3 Accent 3" w:semiHidden="0" w:uiPriority="69" w:unhideWhenUsed="0"/>
+    <w:lsdException w:name="Dark List Accent 3" w:semiHidden="0" w:uiPriority="70" w:unhideWhenUsed="0"/>
+    <w:lsdException w:name="Colorful Shading Accent 3" w:semiHidden="0" w:uiPriority="71" w:unhideWhenUsed="0"/>
+    <w:lsdException w:name="Colorful List Accent 3" w:semiHidden="0" w:uiPriority="72" w:unhideWhenUsed="0"/>
+    <w:lsdException w:name="Colorful Grid Accent 3" w:semiHidden="0" w:uiPriority="73" w:unhideWhenUsed="0"/>
+    <w:lsdException w:name="Light Shading Accent 4" w:semiHidden="0" w:uiPriority="60" w:unhideWhenUsed="0"/>
+    <w:lsdException w:name="Light List Accent 4" w:semiHidden="0" w:uiPriority="61" w:unhideWhenUsed="0"/>
+    <w:lsdException w:name="Light Grid Accent 4" w:semiHidden="0" w:uiPriority="62" w:unhideWhenUsed="0"/>
+    <w:lsdException w:name="Medium Shading 1 Accent 4" w:semiHidden="0" w:uiPriority="63" w:unhideWhenUsed="0"/>
+    <w:lsdException w:name="Medium Shading 2 Accent 4" w:semiHidden="0" w:uiPriority="64" w:unhideWhenUsed="0"/>
+    <w:lsdException w:name="Medium List 1 Accent 4" w:semiHidden="0" w:uiPriority="65" w:unhideWhenUsed="0"/>
+    <w:lsdException w:name="Medium List 2 Accent 4" w:semiHidden="0" w:uiPriority="66" w:unhideWhenUsed="0"/>
+    <w:lsdException w:name="Medium Grid 1 Accent 4" w:semiHidden="0" w:uiPriority="67" w:unhideWhenUsed="0"/>
+    <w:lsdException w:name="Medium Grid 2 Accent 4" w:semiHidden="0" w:uiPriority="68" w:unhideWhenUsed="0"/>
+    <w:lsdException w:name="Medium Grid 3 Accent 4" w:semiHidden="0" w:uiPriority="69" w:unhideWhenUsed="0"/>
+    <w:lsdException w:name="Dark List Accent 4" w:semiHidden="0" w:uiPriority="70" w:unhideWhenUsed="0"/>
+    <w:lsdException w:name="Colorful Shading Accent 4" w:semiHidden="0" w:uiPriority="71" w:unhideWhenUsed="0"/>
+    <w:lsdException w:name="Colorful List Accent 4" w:semiHidden="0" w:uiPriority="72" w:unhideWhenUsed="0"/>
+    <w:lsdException w:name="Colorful Grid Accent 4" w:semiHidden="0" w:uiPriority="73" w:unhideWhenUsed="0"/>
+    <w:lsdException w:name="Light Shading Accent 5" w:semiHidden="0" w:uiPriority="60" w:unhideWhenUsed="0"/>
+    <w:lsdException w:name="Light List Accent 5" w:semiHidden="0" w:uiPriority="61" w:unhideWhenUsed="0"/>
+    <w:lsdException w:name="Light Grid Accent 5" w:semiHidden="0" w:uiPriority="62" w:unhideWhenUsed="0"/>
+    <w:lsdException w:name="Medium Shading 1 Accent 5" w:semiHidden="0" w:uiPriority="63" w:unhideWhenUsed="0"/>
+    <w:lsdException w:name="Medium Shading 2 Accent 5" w:semiHidden="0" w:uiPriority="64" w:unhideWhenUsed="0"/>
+    <w:lsdException w:name="Medium List 1 Accent 5" w:semiHidden="0" w:uiPriority="65" w:unhideWhenUsed="0"/>
+    <w:lsdException w:name="Medium List 2 Accent 5" w:semiHidden="0" w:uiPriority="66" w:unhideWhenUsed="0"/>
+    <w:lsdException w:name="Medium Grid 1 Accent 5" w:semiHidden="0" w:uiPriority="67" w:unhideWhenUsed="0"/>
+    <w:lsdException w:name="Medium Grid 2 Accent 5" w:semiHidden="0" w:uiPriority="68" w:unhideWhenUsed="0"/>
+    <w:lsdException w:name="Medium Grid 3 Accent 5" w:semiHidden="0" w:uiPriority="69" w:unhideWhenUsed="0"/>
+    <w:lsdException w:name="Dark List Accent 5" w:semiHidden="0" w:uiPriority="70" w:unhideWhenUsed="0"/>
+    <w:lsdException w:name="Colorful Shading Accent 5" w:semiHidden="0" w:uiPriority="71" w:unhideWhenUsed="0"/>
+    <w:lsdException w:name="Colorful List Accent 5" w:semiHidden="0" w:uiPriority="72" w:unhideWhenUsed="0"/>
+    <w:lsdException w:name="Colorful Grid Accent 5" w:semiHidden="0" w:uiPriority="73" w:unhideWhenUsed="0"/>
+    <w:lsdException w:name="Light Shading Accent 6" w:semiHidden="0" w:uiPriority="60" w:unhideWhenUsed="0"/>
+    <w:lsdException w:name="Light List Accent 6" w:semiHidden="0" w:uiPriority="61" w:unhideWhenUsed="0"/>
+    <w:lsdException w:name="Light Grid Accent 6" w:semiHidden="0" w:uiPriority="62" w:unhideWhenUsed="0"/>
+    <w:lsdException w:name="Medium Shading 1 Accent 6" w:semiHidden="0" w:uiPriority="63" w:unhideWhenUsed="0"/>
+    <w:lsdException w:name="Medium Shading 2 Accent 6" w:semiHidden="0" w:uiPriority="64" w:unhideWhenUsed="0"/>
+    <w:lsdException w:name="Medium List 1 Accent 6" w:semiHidden="0" w:uiPriority="65" w:unhideWhenUsed="0"/>
+    <w:lsdException w:name="Medium List 2 Accent 6" w:semiHidden="0" w:uiPriority="66" w:unhideWhenUsed="0"/>
+    <w:lsdException w:name="Medium Grid 1 Accent 6" w:semiHidden="0" w:uiPriority="67" w:unhideWhenUsed="0"/>
+    <w:lsdException w:name="Medium Grid 2 Accent 6" w:semiHidden="0" w:uiPriority="68" w:unhideWhenUsed="0"/>
+    <w:lsdException w:name="Medium Grid 3 Accent 6" w:semiHidden="0" w:uiPriority="69" w:unhideWhenUsed="0"/>
+    <w:lsdException w:name="Dark List Accent 6" w:semiHidden="0" w:uiPriority="70" w:unhideWhenUsed="0"/>
+    <w:lsdException w:name="Colorful Shading Accent 6" w:semiHidden="0" w:uiPriority="71" w:unhideWhenUsed="0"/>
+    <w:lsdException w:name="Colorful List Accent 6" w:semiHidden="0" w:uiPriority="72" w:unhideWhenUsed="0"/>
+    <w:lsdException w:name="Colorful Grid Accent 6" w:semiHidden="0" w:uiPriority="73" w:unhideWhenUsed="0"/>
+    <w:lsdException w:name="Subtle Emphasis" w:semiHidden="0" w:uiPriority="19" w:unhideWhenUsed="0" w:qFormat="1"/>
+    <w:lsdException w:name="Intense Emphasis" w:semiHidden="0" w:uiPriority="21" w:unhideWhenUsed="0" w:qFormat="1"/>
+    <w:lsdException w:name="Subtle Reference" w:semiHidden="0" w:uiPriority="31" w:unhideWhenUsed="0" w:qFormat="1"/>
+    <w:lsdException w:name="Intense Reference" w:semiHidden="0" w:uiPriority="32" w:unhideWhenUsed="0" w:qFormat="1"/>
+    <w:lsdException w:name="Book Title" w:semiHidden="0" w:uiPriority="33" w:unhideWhenUsed="0" w:qFormat="1"/>
+    <w:lsdException w:name="Bibliography" w:uiPriority="37"/>
+    <w:lsdException w:name="TOC Heading" w:uiPriority="39" w:qFormat="1"/>
+  </w:latentStyles>
+  <w:style w:type="paragraph" w:default="1" w:styleId="Normal">
+    <w:name w:val="Normal"/>
+    <w:qFormat/>
+  </w:style>
+  <w:style w:type="character" w:default="1" w:styleId="DefaultParagraphFont">
+    <w:name w:val="Default Paragraph Font"/>
+    <w:uiPriority w:val="1"/>
+    <w:semiHidden/>
+    <w:unhideWhenUsed/>
+  </w:style>
+  <w:style w:type="table" w:default="1" w:styleId="TableNormal">
+    <w:name w:val="Normal Table"/>
+    <w:uiPriority w:val="99"/>
+    <w:semiHidden/>
+    <w:unhideWhenUsed/>
+    <w:tblPr>
+      <w:tblInd w:w="0" w:type="dxa"/>
+      <w:tblCellMar>
+        <w:top w:w="0" w:type="dxa"/>
+        <w:left w:w="108" w:type="dxa"/>
+        <w:bottom w:w="0" w:type="dxa"/>
+        <w:right w:w="108" w:type="dxa"/>
+      </w:tblCellMar>
+    </w:tblPr>
+  </w:style>
+  <w:style w:type="numbering" w:default="1" w:styleId="NoList">
+    <w:name w:val="No List"/>
+    <w:uiPriority w:val="99"/>
+    <w:semiHidden/>
+    <w:unhideWhenUsed/>
   </w:style>
 </w:styles>
 </file>
